--- a/Workshop de Caracteristicas/Lista+de+Características+(Prioridade+x+Esforço+x+Risco+x+Baseline).docx
+++ b/Workshop de Caracteristicas/Lista+de+Características+(Prioridade+x+Esforço+x+Risco+x+Baseline).docx
@@ -1,6 +1,6 @@
 
 <file path=word/document.xml><?xml version="1.0" encoding="utf-8"?>
-<w:document xmlns:wpc="http://schemas.microsoft.com/office/word/2010/wordprocessingCanvas" xmlns:mc="http://schemas.openxmlformats.org/markup-compatibility/2006" xmlns:o="urn:schemas-microsoft-com:office:office" xmlns:r="http://schemas.openxmlformats.org/officeDocument/2006/relationships" xmlns:m="http://schemas.openxmlformats.org/officeDocument/2006/math" xmlns:v="urn:schemas-microsoft-com:vml" xmlns:wp14="http://schemas.microsoft.com/office/word/2010/wordprocessingDrawing" xmlns:wp="http://schemas.openxmlformats.org/drawingml/2006/wordprocessingDrawing" xmlns:w10="urn:schemas-microsoft-com:office:word" xmlns:w="http://schemas.openxmlformats.org/wordprocessingml/2006/main" xmlns:w14="http://schemas.microsoft.com/office/word/2010/wordml" xmlns:w15="http://schemas.microsoft.com/office/word/2012/wordml" xmlns:wpg="http://schemas.microsoft.com/office/word/2010/wordprocessingGroup" xmlns:wpi="http://schemas.microsoft.com/office/word/2010/wordprocessingInk" xmlns:wne="http://schemas.microsoft.com/office/word/2006/wordml" xmlns:wps="http://schemas.microsoft.com/office/word/2010/wordprocessingShape" mc:Ignorable="w14 w15 wp14">
+<w:document xmlns:wpc="http://schemas.microsoft.com/office/word/2010/wordprocessingCanvas" xmlns:cx="http://schemas.microsoft.com/office/drawing/2014/chartex" xmlns:cx1="http://schemas.microsoft.com/office/drawing/2015/9/8/chartex" xmlns:cx2="http://schemas.microsoft.com/office/drawing/2015/10/21/chartex" xmlns:cx3="http://schemas.microsoft.com/office/drawing/2016/5/9/chartex" xmlns:cx4="http://schemas.microsoft.com/office/drawing/2016/5/10/chartex" xmlns:cx5="http://schemas.microsoft.com/office/drawing/2016/5/11/chartex" xmlns:cx6="http://schemas.microsoft.com/office/drawing/2016/5/12/chartex" xmlns:cx7="http://schemas.microsoft.com/office/drawing/2016/5/13/chartex" xmlns:cx8="http://schemas.microsoft.com/office/drawing/2016/5/14/chartex" xmlns:mc="http://schemas.openxmlformats.org/markup-compatibility/2006" xmlns:aink="http://schemas.microsoft.com/office/drawing/2016/ink" xmlns:am3d="http://schemas.microsoft.com/office/drawing/2017/model3d" xmlns:o="urn:schemas-microsoft-com:office:office" xmlns:r="http://schemas.openxmlformats.org/officeDocument/2006/relationships" xmlns:m="http://schemas.openxmlformats.org/officeDocument/2006/math" xmlns:v="urn:schemas-microsoft-com:vml" xmlns:wp14="http://schemas.microsoft.com/office/word/2010/wordprocessingDrawing" xmlns:wp="http://schemas.openxmlformats.org/drawingml/2006/wordprocessingDrawing" xmlns:w10="urn:schemas-microsoft-com:office:word" xmlns:w="http://schemas.openxmlformats.org/wordprocessingml/2006/main" xmlns:w14="http://schemas.microsoft.com/office/word/2010/wordml" xmlns:w15="http://schemas.microsoft.com/office/word/2012/wordml" xmlns:w16cid="http://schemas.microsoft.com/office/word/2016/wordml/cid" xmlns:w16se="http://schemas.microsoft.com/office/word/2015/wordml/symex" xmlns:wpg="http://schemas.microsoft.com/office/word/2010/wordprocessingGroup" xmlns:wpi="http://schemas.microsoft.com/office/word/2010/wordprocessingInk" xmlns:wne="http://schemas.microsoft.com/office/word/2006/wordml" xmlns:wps="http://schemas.microsoft.com/office/word/2010/wordprocessingShape" mc:Ignorable="w14 w15 w16se w16cid wp14">
   <w:body>
     <w:p>
       <w:pPr>
@@ -146,15 +146,7 @@
         <w:ind w:left="10"/>
       </w:pPr>
       <w:r>
-        <w:t xml:space="preserve">(B): </w:t>
-      </w:r>
-      <w:proofErr w:type="spellStart"/>
-      <w:r>
-        <w:t>Baseline</w:t>
-      </w:r>
-      <w:proofErr w:type="spellEnd"/>
-      <w:r>
-        <w:t xml:space="preserve"> </w:t>
+        <w:t xml:space="preserve">(B): Baseline </w:t>
       </w:r>
     </w:p>
     <w:p>
@@ -170,12 +162,7 @@
         <w:ind w:left="1111" w:hanging="286"/>
       </w:pPr>
       <w:r>
-        <w:t xml:space="preserve">2: Segunda versão do sistema (contém todas as características Importantes, podendo ter </w:t>
-      </w:r>
-      <w:bookmarkStart w:id="0" w:name="_GoBack"/>
-      <w:bookmarkEnd w:id="0"/>
-      <w:r>
-        <w:t xml:space="preserve">algumas características úteis). </w:t>
+        <w:t xml:space="preserve">2: Segunda versão do sistema (contém todas as características Importantes, podendo ter algumas características úteis). </w:t>
       </w:r>
     </w:p>
     <w:p>
@@ -3096,14 +3083,16 @@
               <w:ind w:left="0" w:firstLine="0"/>
               <w:jc w:val="center"/>
             </w:pPr>
-            <w:r>
-              <w:rPr>
-                <w:rFonts w:ascii="Arial" w:eastAsia="Arial" w:hAnsi="Arial" w:cs="Arial"/>
-                <w:color w:val="FF0000"/>
+            <w:bookmarkStart w:id="0" w:name="_GoBack"/>
+            <w:r>
+              <w:rPr>
+                <w:rFonts w:ascii="Arial" w:eastAsia="Arial" w:hAnsi="Arial" w:cs="Arial"/>
+                <w:color w:val="auto"/>
                 <w:sz w:val="20"/>
               </w:rPr>
               <w:t xml:space="preserve">16 </w:t>
             </w:r>
+            <w:bookmarkEnd w:id="0"/>
           </w:p>
         </w:tc>
         <w:tc>
@@ -3430,18 +3419,10 @@
               <w:rPr>
                 <w:rFonts w:ascii="Arial" w:eastAsia="Arial" w:hAnsi="Arial" w:cs="Arial"/>
                 <w:b/>
-                <w:color w:val="BFBFBF" w:themeColor="background1" w:themeShade="BF"/>
-                <w:sz w:val="20"/>
-              </w:rPr>
-              <w:t>18</w:t>
-            </w:r>
-            <w:r>
-              <w:rPr>
-                <w:rFonts w:ascii="Arial" w:eastAsia="Arial" w:hAnsi="Arial" w:cs="Arial"/>
-                <w:b/>
-                <w:sz w:val="20"/>
-              </w:rPr>
-              <w:t xml:space="preserve"> </w:t>
+                <w:color w:val="auto"/>
+                <w:sz w:val="20"/>
+              </w:rPr>
+              <w:t xml:space="preserve">18 </w:t>
             </w:r>
           </w:p>
         </w:tc>
@@ -4691,7 +4672,7 @@
       </w:tblPr>
       <w:tblGrid>
         <w:gridCol w:w="445"/>
-        <w:gridCol w:w="4321"/>
+        <w:gridCol w:w="4322"/>
         <w:gridCol w:w="494"/>
         <w:gridCol w:w="494"/>
         <w:gridCol w:w="506"/>
@@ -7442,7 +7423,7 @@
 </file>
 
 <file path=word/styles.xml><?xml version="1.0" encoding="utf-8"?>
-<w:styles xmlns:mc="http://schemas.openxmlformats.org/markup-compatibility/2006" xmlns:r="http://schemas.openxmlformats.org/officeDocument/2006/relationships" xmlns:w="http://schemas.openxmlformats.org/wordprocessingml/2006/main" xmlns:w14="http://schemas.microsoft.com/office/word/2010/wordml" xmlns:w15="http://schemas.microsoft.com/office/word/2012/wordml" mc:Ignorable="w14 w15">
+<w:styles xmlns:mc="http://schemas.openxmlformats.org/markup-compatibility/2006" xmlns:r="http://schemas.openxmlformats.org/officeDocument/2006/relationships" xmlns:w="http://schemas.openxmlformats.org/wordprocessingml/2006/main" xmlns:w14="http://schemas.microsoft.com/office/word/2010/wordml" xmlns:w15="http://schemas.microsoft.com/office/word/2012/wordml" xmlns:w16cid="http://schemas.microsoft.com/office/word/2016/wordml/cid" xmlns:w16se="http://schemas.microsoft.com/office/word/2015/wordml/symex" mc:Ignorable="w14 w15 w16se w16cid">
   <w:docDefaults>
     <w:rPrDefault>
       <w:rPr>
@@ -7458,7 +7439,7 @@
       </w:pPr>
     </w:pPrDefault>
   </w:docDefaults>
-  <w:latentStyles w:defLockedState="0" w:defUIPriority="99" w:defSemiHidden="0" w:defUnhideWhenUsed="0" w:defQFormat="0" w:count="371">
+  <w:latentStyles w:defLockedState="0" w:defUIPriority="99" w:defSemiHidden="0" w:defUnhideWhenUsed="0" w:defQFormat="0" w:count="376">
     <w:lsdException w:name="Normal" w:uiPriority="0" w:qFormat="1"/>
     <w:lsdException w:name="heading 1" w:uiPriority="9" w:qFormat="1"/>
     <w:lsdException w:name="heading 2" w:semiHidden="1" w:uiPriority="9" w:unhideWhenUsed="1" w:qFormat="1"/>
@@ -7564,7 +7545,6 @@
     <w:lsdException w:name="HTML Sample" w:semiHidden="1" w:unhideWhenUsed="1"/>
     <w:lsdException w:name="HTML Typewriter" w:semiHidden="1" w:unhideWhenUsed="1"/>
     <w:lsdException w:name="HTML Variable" w:semiHidden="1" w:unhideWhenUsed="1"/>
-    <w:lsdException w:name="Normal Table" w:semiHidden="1" w:unhideWhenUsed="1"/>
     <w:lsdException w:name="annotation subject" w:semiHidden="1" w:unhideWhenUsed="1"/>
     <w:lsdException w:name="No List" w:semiHidden="1" w:unhideWhenUsed="1"/>
     <w:lsdException w:name="Outline List 1" w:semiHidden="1" w:unhideWhenUsed="1"/>
@@ -7607,11 +7587,8 @@
     <w:lsdException w:name="Table Contemporary" w:semiHidden="1" w:unhideWhenUsed="1"/>
     <w:lsdException w:name="Table Elegant" w:semiHidden="1" w:unhideWhenUsed="1"/>
     <w:lsdException w:name="Table Professional" w:semiHidden="1" w:unhideWhenUsed="1"/>
-    <w:lsdException w:name="Table Subtle 1" w:semiHidden="1" w:unhideWhenUsed="1"/>
     <w:lsdException w:name="Table Subtle 2" w:semiHidden="1" w:unhideWhenUsed="1"/>
     <w:lsdException w:name="Table Web 1" w:semiHidden="1" w:unhideWhenUsed="1"/>
-    <w:lsdException w:name="Table Web 2" w:semiHidden="1" w:unhideWhenUsed="1"/>
-    <w:lsdException w:name="Table Web 3" w:semiHidden="1" w:unhideWhenUsed="1"/>
     <w:lsdException w:name="Balloon Text" w:semiHidden="1" w:unhideWhenUsed="1"/>
     <w:lsdException w:name="Table Grid" w:uiPriority="39"/>
     <w:lsdException w:name="Table Theme" w:semiHidden="1" w:unhideWhenUsed="1"/>
@@ -7830,6 +7807,11 @@
     <w:lsdException w:name="List Table 5 Dark Accent 6" w:uiPriority="50"/>
     <w:lsdException w:name="List Table 6 Colorful Accent 6" w:uiPriority="51"/>
     <w:lsdException w:name="List Table 7 Colorful Accent 6" w:uiPriority="52"/>
+    <w:lsdException w:name="Mention" w:semiHidden="1" w:unhideWhenUsed="1"/>
+    <w:lsdException w:name="Smart Hyperlink" w:semiHidden="1" w:unhideWhenUsed="1"/>
+    <w:lsdException w:name="Hashtag" w:semiHidden="1" w:unhideWhenUsed="1"/>
+    <w:lsdException w:name="Unresolved Mention" w:semiHidden="1" w:unhideWhenUsed="1"/>
+    <w:lsdException w:name="Smart Link" w:semiHidden="1" w:unhideWhenUsed="1"/>
   </w:latentStyles>
   <w:style w:type="paragraph" w:default="1" w:styleId="Normal">
     <w:name w:val="Normal"/>
